--- a/documentation/Toni_Serezlija_planProjekta.docx
+++ b/documentation/Toni_Serezlija_planProjekta.docx
@@ -1,6 +1,6 @@
 
 <file path=word/document.xml><?xml version="1.0" encoding="utf-8"?>
-<w:document xmlns:wpc="http://schemas.microsoft.com/office/word/2010/wordprocessingCanvas" xmlns:cx="http://schemas.microsoft.com/office/drawing/2014/chartex" xmlns:cx1="http://schemas.microsoft.com/office/drawing/2015/9/8/chartex" xmlns:cx2="http://schemas.microsoft.com/office/drawing/2015/10/21/chartex" xmlns:cx3="http://schemas.microsoft.com/office/drawing/2016/5/9/chartex" xmlns:cx4="http://schemas.microsoft.com/office/drawing/2016/5/10/chartex" xmlns:cx5="http://schemas.microsoft.com/office/drawing/2016/5/11/chartex" xmlns:cx6="http://schemas.microsoft.com/office/drawing/2016/5/12/chartex" xmlns:cx7="http://schemas.microsoft.com/office/drawing/2016/5/13/chartex" xmlns:cx8="http://schemas.microsoft.com/office/drawing/2016/5/14/chartex" xmlns:mc="http://schemas.openxmlformats.org/markup-compatibility/2006" xmlns:aink="http://schemas.microsoft.com/office/drawing/2016/ink" xmlns:am3d="http://schemas.microsoft.com/office/drawing/2017/model3d" xmlns:o="urn:schemas-microsoft-com:office:office" xmlns:oel="http://schemas.microsoft.com/office/2019/extlst" xmlns:r="http://schemas.openxmlformats.org/officeDocument/2006/relationships" xmlns:m="http://schemas.openxmlformats.org/officeDocument/2006/math" xmlns:v="urn:schemas-microsoft-com:vml" xmlns:wp14="http://schemas.microsoft.com/office/word/2010/wordprocessingDrawing" xmlns:wp="http://schemas.openxmlformats.org/drawingml/2006/wordprocessingDrawing" xmlns:w10="urn:schemas-microsoft-com:office:word" xmlns:w="http://schemas.openxmlformats.org/wordprocessingml/2006/main" xmlns:w14="http://schemas.microsoft.com/office/word/2010/wordml" xmlns:w15="http://schemas.microsoft.com/office/word/2012/wordml" xmlns:w16cex="http://schemas.microsoft.com/office/word/2018/wordml/cex" xmlns:w16cid="http://schemas.microsoft.com/office/word/2016/wordml/cid" xmlns:w16="http://schemas.microsoft.com/office/word/2018/wordml" xmlns:w16du="http://schemas.microsoft.com/office/word/2023/wordml/word16du" xmlns:w16sdtdh="http://schemas.microsoft.com/office/word/2020/wordml/sdtdatahash" xmlns:w16se="http://schemas.microsoft.com/office/word/2015/wordml/symex" xmlns:wpg="http://schemas.microsoft.com/office/word/2010/wordprocessingGroup" xmlns:wpi="http://schemas.microsoft.com/office/word/2010/wordprocessingInk" xmlns:wne="http://schemas.microsoft.com/office/word/2006/wordml" xmlns:wps="http://schemas.microsoft.com/office/word/2010/wordprocessingShape" mc:Ignorable="w14 w15 w16se w16cid w16 w16cex w16sdtdh w16du wp14">
+<w:document xmlns:wpc="http://schemas.microsoft.com/office/word/2010/wordprocessingCanvas" xmlns:cx="http://schemas.microsoft.com/office/drawing/2014/chartex" xmlns:cx1="http://schemas.microsoft.com/office/drawing/2015/9/8/chartex" xmlns:cx2="http://schemas.microsoft.com/office/drawing/2015/10/21/chartex" xmlns:cx3="http://schemas.microsoft.com/office/drawing/2016/5/9/chartex" xmlns:cx4="http://schemas.microsoft.com/office/drawing/2016/5/10/chartex" xmlns:cx5="http://schemas.microsoft.com/office/drawing/2016/5/11/chartex" xmlns:cx6="http://schemas.microsoft.com/office/drawing/2016/5/12/chartex" xmlns:cx7="http://schemas.microsoft.com/office/drawing/2016/5/13/chartex" xmlns:cx8="http://schemas.microsoft.com/office/drawing/2016/5/14/chartex" xmlns:mc="http://schemas.openxmlformats.org/markup-compatibility/2006" xmlns:aink="http://schemas.microsoft.com/office/drawing/2016/ink" xmlns:am3d="http://schemas.microsoft.com/office/drawing/2017/model3d" xmlns:o="urn:schemas-microsoft-com:office:office" xmlns:oel="http://schemas.microsoft.com/office/2019/extlst" xmlns:r="http://schemas.openxmlformats.org/officeDocument/2006/relationships" xmlns:m="http://schemas.openxmlformats.org/officeDocument/2006/math" xmlns:v="urn:schemas-microsoft-com:vml" xmlns:wp14="http://schemas.microsoft.com/office/word/2010/wordprocessingDrawing" xmlns:wp="http://schemas.openxmlformats.org/drawingml/2006/wordprocessingDrawing" xmlns:w10="urn:schemas-microsoft-com:office:word" xmlns:w="http://schemas.openxmlformats.org/wordprocessingml/2006/main" xmlns:w14="http://schemas.microsoft.com/office/word/2010/wordml" xmlns:w15="http://schemas.microsoft.com/office/word/2012/wordml" xmlns:w16cex="http://schemas.microsoft.com/office/word/2018/wordml/cex" xmlns:w16cid="http://schemas.microsoft.com/office/word/2016/wordml/cid" xmlns:w16="http://schemas.microsoft.com/office/word/2018/wordml" xmlns:w16du="http://schemas.microsoft.com/office/word/2023/wordml/word16du" xmlns:w16sdtdh="http://schemas.microsoft.com/office/word/2020/wordml/sdtdatahash" xmlns:w16sdtfl="http://schemas.microsoft.com/office/word/2024/wordml/sdtformatlock" xmlns:w16se="http://schemas.microsoft.com/office/word/2015/wordml/symex" xmlns:wpg="http://schemas.microsoft.com/office/word/2010/wordprocessingGroup" xmlns:wpi="http://schemas.microsoft.com/office/word/2010/wordprocessingInk" xmlns:wne="http://schemas.microsoft.com/office/word/2006/wordml" xmlns:wps="http://schemas.microsoft.com/office/word/2010/wordprocessingShape" mc:Ignorable="w14 w15 w16se w16cid w16 w16cex w16sdtdh w16sdtfl w16du wp14">
   <w:body>
     <w:p>
       <w:pPr>
@@ -62,7 +62,21 @@
           <w:sz w:val="28"/>
           <w:lang w:val="hr-HR"/>
         </w:rPr>
-        <w:t xml:space="preserve"> 1.0</w:t>
+        <w:t xml:space="preserve"> </w:t>
+      </w:r>
+      <w:r>
+        <w:rPr>
+          <w:sz w:val="28"/>
+          <w:lang w:val="hr-HR"/>
+        </w:rPr>
+        <w:t>2</w:t>
+      </w:r>
+      <w:r>
+        <w:rPr>
+          <w:sz w:val="28"/>
+          <w:lang w:val="hr-HR"/>
+        </w:rPr>
+        <w:t>.0</w:t>
       </w:r>
     </w:p>
     <w:p>
@@ -174,7 +188,7 @@
         <w:rPr>
           <w:noProof/>
         </w:rPr>
-        <w:instrText xml:space="preserve"> PAGEREF _Toc182062101 \h </w:instrText>
+        <w:instrText xml:space="preserve"> PAGEREF _Toc188991135 \h </w:instrText>
       </w:r>
       <w:r>
         <w:rPr>
@@ -258,7 +272,7 @@
         <w:rPr>
           <w:noProof/>
         </w:rPr>
-        <w:instrText xml:space="preserve"> PAGEREF _Toc182062102 \h </w:instrText>
+        <w:instrText xml:space="preserve"> PAGEREF _Toc188991136 \h </w:instrText>
       </w:r>
       <w:r>
         <w:rPr>
@@ -342,7 +356,7 @@
         <w:rPr>
           <w:noProof/>
         </w:rPr>
-        <w:instrText xml:space="preserve"> PAGEREF _Toc182062103 \h </w:instrText>
+        <w:instrText xml:space="preserve"> PAGEREF _Toc188991137 \h </w:instrText>
       </w:r>
       <w:r>
         <w:rPr>
@@ -426,7 +440,7 @@
         <w:rPr>
           <w:noProof/>
         </w:rPr>
-        <w:instrText xml:space="preserve"> PAGEREF _Toc182062104 \h </w:instrText>
+        <w:instrText xml:space="preserve"> PAGEREF _Toc188991138 \h </w:instrText>
       </w:r>
       <w:r>
         <w:rPr>
@@ -510,7 +524,7 @@
         <w:rPr>
           <w:noProof/>
         </w:rPr>
-        <w:instrText xml:space="preserve"> PAGEREF _Toc182062105 \h </w:instrText>
+        <w:instrText xml:space="preserve"> PAGEREF _Toc188991139 \h </w:instrText>
       </w:r>
       <w:r>
         <w:rPr>
@@ -594,7 +608,7 @@
         <w:rPr>
           <w:noProof/>
         </w:rPr>
-        <w:instrText xml:space="preserve"> PAGEREF _Toc182062106 \h </w:instrText>
+        <w:instrText xml:space="preserve"> PAGEREF _Toc188991140 \h </w:instrText>
       </w:r>
       <w:r>
         <w:rPr>
@@ -678,7 +692,7 @@
         <w:rPr>
           <w:noProof/>
         </w:rPr>
-        <w:instrText xml:space="preserve"> PAGEREF _Toc182062107 \h </w:instrText>
+        <w:instrText xml:space="preserve"> PAGEREF _Toc188991141 \h </w:instrText>
       </w:r>
       <w:r>
         <w:rPr>
@@ -762,7 +776,7 @@
         <w:rPr>
           <w:noProof/>
         </w:rPr>
-        <w:instrText xml:space="preserve"> PAGEREF _Toc182062108 \h </w:instrText>
+        <w:instrText xml:space="preserve"> PAGEREF _Toc188991142 \h </w:instrText>
       </w:r>
       <w:r>
         <w:rPr>
@@ -846,7 +860,7 @@
         <w:rPr>
           <w:noProof/>
         </w:rPr>
-        <w:instrText xml:space="preserve"> PAGEREF _Toc182062109 \h </w:instrText>
+        <w:instrText xml:space="preserve"> PAGEREF _Toc188991143 \h </w:instrText>
       </w:r>
       <w:r>
         <w:rPr>
@@ -930,7 +944,7 @@
         <w:rPr>
           <w:noProof/>
         </w:rPr>
-        <w:instrText xml:space="preserve"> PAGEREF _Toc182062110 \h </w:instrText>
+        <w:instrText xml:space="preserve"> PAGEREF _Toc188991144 \h </w:instrText>
       </w:r>
       <w:r>
         <w:rPr>
@@ -1014,7 +1028,7 @@
         <w:rPr>
           <w:noProof/>
         </w:rPr>
-        <w:instrText xml:space="preserve"> PAGEREF _Toc182062111 \h </w:instrText>
+        <w:instrText xml:space="preserve"> PAGEREF _Toc188991145 \h </w:instrText>
       </w:r>
       <w:r>
         <w:rPr>
@@ -1061,85 +1075,9 @@
           <w:noProof/>
           <w:lang w:val="hr-HR"/>
         </w:rPr>
-        <w:t>12</w:t>
-      </w:r>
-      <w:r>
-        <w:rPr>
-          <w:noProof/>
-          <w:lang w:val="hr-HR"/>
-        </w:rPr>
-        <w:t xml:space="preserve">.    </w:t>
-      </w:r>
-      <w:r>
-        <w:rPr>
-          <w:noProof/>
-          <w:lang w:val="hr-HR"/>
-        </w:rPr>
-        <w:t xml:space="preserve">Struktura raspodijeljenog posla (engl. </w:t>
-      </w:r>
-      <w:r>
-        <w:rPr>
-          <w:i/>
-          <w:noProof/>
-          <w:lang w:val="hr-HR"/>
-        </w:rPr>
-        <w:t>Work Breakdown Structure</w:t>
-      </w:r>
-      <w:r>
-        <w:rPr>
-          <w:noProof/>
-          <w:lang w:val="hr-HR"/>
-        </w:rPr>
-        <w:t xml:space="preserve"> - WBS)</w:t>
-      </w:r>
-      <w:r>
-        <w:rPr>
-          <w:noProof/>
-        </w:rPr>
-        <w:tab/>
-      </w:r>
-      <w:r>
-        <w:rPr>
-          <w:noProof/>
-        </w:rPr>
-        <w:fldChar w:fldCharType="begin"/>
-      </w:r>
-      <w:r>
-        <w:rPr>
-          <w:noProof/>
-        </w:rPr>
-        <w:instrText xml:space="preserve"> PAGEREF _Toc182062112 \h </w:instrText>
-      </w:r>
-      <w:r>
-        <w:rPr>
-          <w:noProof/>
-        </w:rPr>
-      </w:r>
-      <w:r>
-        <w:rPr>
-          <w:noProof/>
-        </w:rPr>
-        <w:fldChar w:fldCharType="separate"/>
-      </w:r>
-      <w:r>
-        <w:rPr>
-          <w:noProof/>
-        </w:rPr>
-        <w:t>5</w:t>
-      </w:r>
-      <w:r>
-        <w:rPr>
-          <w:noProof/>
-        </w:rPr>
-        <w:fldChar w:fldCharType="end"/>
-      </w:r>
-    </w:p>
-    <w:p>
-      <w:pPr>
-        <w:pStyle w:val="TOC1"/>
-        <w:tabs>
-          <w:tab w:val="left" w:pos="990"/>
-        </w:tabs>
+        <w:t>12.</w:t>
+      </w:r>
+      <w:r>
         <w:rPr>
           <w:rFonts w:asciiTheme="minorHAnsi" w:eastAsiaTheme="minorEastAsia" w:hAnsiTheme="minorHAnsi" w:cstheme="minorBidi"/>
           <w:noProof/>
@@ -1149,43 +1087,29 @@
           <w:lang w:val="en-HR" w:eastAsia="en-GB"/>
           <w14:ligatures w14:val="standardContextual"/>
         </w:rPr>
-      </w:pPr>
-      <w:r>
-        <w:rPr>
-          <w:noProof/>
-          <w:lang w:val="hr-HR"/>
-        </w:rPr>
-        <w:t>13</w:t>
-      </w:r>
-      <w:r>
-        <w:rPr>
-          <w:noProof/>
-          <w:lang w:val="hr-HR"/>
-        </w:rPr>
-        <w:t xml:space="preserve">.    </w:t>
-      </w:r>
-      <w:r>
-        <w:rPr>
-          <w:noProof/>
-          <w:lang w:val="hr-HR"/>
-        </w:rPr>
-        <w:t xml:space="preserve">Kontrolne točke projekta (engl. </w:t>
+        <w:t xml:space="preserve">    </w:t>
+      </w:r>
+      <w:r>
+        <w:rPr>
+          <w:noProof/>
+          <w:lang w:val="hr-HR"/>
+        </w:rPr>
+        <w:t xml:space="preserve">Struktura raspodijeljenog posla (engl. </w:t>
       </w:r>
       <w:r>
         <w:rPr>
           <w:i/>
-          <w:iCs/>
-          <w:noProof/>
-          <w:lang w:val="hr-HR"/>
-        </w:rPr>
-        <w:t>milestones</w:t>
-      </w:r>
-      <w:r>
-        <w:rPr>
-          <w:noProof/>
-          <w:lang w:val="hr-HR"/>
-        </w:rPr>
-        <w:t>)</w:t>
+          <w:noProof/>
+          <w:lang w:val="hr-HR"/>
+        </w:rPr>
+        <w:t>Work Breakdown Structure</w:t>
+      </w:r>
+      <w:r>
+        <w:rPr>
+          <w:noProof/>
+          <w:lang w:val="hr-HR"/>
+        </w:rPr>
+        <w:t xml:space="preserve"> - WBS)</w:t>
       </w:r>
       <w:r>
         <w:rPr>
@@ -1203,7 +1127,7 @@
         <w:rPr>
           <w:noProof/>
         </w:rPr>
-        <w:instrText xml:space="preserve"> PAGEREF _Toc182062113 \h </w:instrText>
+        <w:instrText xml:space="preserve"> PAGEREF _Toc188991146 \h </w:instrText>
       </w:r>
       <w:r>
         <w:rPr>
@@ -1220,7 +1144,7 @@
         <w:rPr>
           <w:noProof/>
         </w:rPr>
-        <w:t>6</w:t>
+        <w:t>5</w:t>
       </w:r>
       <w:r>
         <w:rPr>
@@ -1250,7 +1174,7 @@
           <w:noProof/>
           <w:lang w:val="hr-HR"/>
         </w:rPr>
-        <w:t>14.</w:t>
+        <w:t>13.</w:t>
       </w:r>
       <w:r>
         <w:rPr>
@@ -1269,7 +1193,23 @@
           <w:noProof/>
           <w:lang w:val="hr-HR"/>
         </w:rPr>
-        <w:t>Gantogram</w:t>
+        <w:t xml:space="preserve">Kontrolne točke projekta (engl. </w:t>
+      </w:r>
+      <w:r>
+        <w:rPr>
+          <w:i/>
+          <w:iCs/>
+          <w:noProof/>
+          <w:lang w:val="hr-HR"/>
+        </w:rPr>
+        <w:t>milestones</w:t>
+      </w:r>
+      <w:r>
+        <w:rPr>
+          <w:noProof/>
+          <w:lang w:val="hr-HR"/>
+        </w:rPr>
+        <w:t>)</w:t>
       </w:r>
       <w:r>
         <w:rPr>
@@ -1287,7 +1227,7 @@
         <w:rPr>
           <w:noProof/>
         </w:rPr>
-        <w:instrText xml:space="preserve"> PAGEREF _Toc182062114 \h </w:instrText>
+        <w:instrText xml:space="preserve"> PAGEREF _Toc188991147 \h </w:instrText>
       </w:r>
       <w:r>
         <w:rPr>
@@ -1304,7 +1244,7 @@
         <w:rPr>
           <w:noProof/>
         </w:rPr>
-        <w:t>7</w:t>
+        <w:t>6</w:t>
       </w:r>
       <w:r>
         <w:rPr>
@@ -1334,14 +1274,98 @@
           <w:noProof/>
           <w:lang w:val="hr-HR"/>
         </w:rPr>
-        <w:t>15</w:t>
-      </w:r>
-      <w:r>
-        <w:rPr>
-          <w:noProof/>
-          <w:lang w:val="hr-HR"/>
-        </w:rPr>
-        <w:t xml:space="preserve">.     </w:t>
+        <w:t>14</w:t>
+      </w:r>
+      <w:r>
+        <w:rPr>
+          <w:noProof/>
+          <w:lang w:val="hr-HR"/>
+        </w:rPr>
+        <w:t xml:space="preserve">.    </w:t>
+      </w:r>
+      <w:r>
+        <w:rPr>
+          <w:noProof/>
+          <w:lang w:val="hr-HR"/>
+        </w:rPr>
+        <w:t>Gantogram</w:t>
+      </w:r>
+      <w:r>
+        <w:rPr>
+          <w:noProof/>
+        </w:rPr>
+        <w:tab/>
+      </w:r>
+      <w:r>
+        <w:rPr>
+          <w:noProof/>
+        </w:rPr>
+        <w:fldChar w:fldCharType="begin"/>
+      </w:r>
+      <w:r>
+        <w:rPr>
+          <w:noProof/>
+        </w:rPr>
+        <w:instrText xml:space="preserve"> PAGEREF _Toc188991148 \h </w:instrText>
+      </w:r>
+      <w:r>
+        <w:rPr>
+          <w:noProof/>
+        </w:rPr>
+      </w:r>
+      <w:r>
+        <w:rPr>
+          <w:noProof/>
+        </w:rPr>
+        <w:fldChar w:fldCharType="separate"/>
+      </w:r>
+      <w:r>
+        <w:rPr>
+          <w:noProof/>
+        </w:rPr>
+        <w:t>6</w:t>
+      </w:r>
+      <w:r>
+        <w:rPr>
+          <w:noProof/>
+        </w:rPr>
+        <w:fldChar w:fldCharType="end"/>
+      </w:r>
+    </w:p>
+    <w:p>
+      <w:pPr>
+        <w:pStyle w:val="TOC1"/>
+        <w:tabs>
+          <w:tab w:val="left" w:pos="990"/>
+        </w:tabs>
+        <w:rPr>
+          <w:rFonts w:asciiTheme="minorHAnsi" w:eastAsiaTheme="minorEastAsia" w:hAnsiTheme="minorHAnsi" w:cstheme="minorBidi"/>
+          <w:noProof/>
+          <w:kern w:val="2"/>
+          <w:sz w:val="24"/>
+          <w:szCs w:val="24"/>
+          <w:lang w:val="en-HR" w:eastAsia="en-GB"/>
+          <w14:ligatures w14:val="standardContextual"/>
+        </w:rPr>
+      </w:pPr>
+      <w:r>
+        <w:rPr>
+          <w:noProof/>
+          <w:lang w:val="hr-HR"/>
+        </w:rPr>
+        <w:t>15.</w:t>
+      </w:r>
+      <w:r>
+        <w:rPr>
+          <w:rFonts w:asciiTheme="minorHAnsi" w:eastAsiaTheme="minorEastAsia" w:hAnsiTheme="minorHAnsi" w:cstheme="minorBidi"/>
+          <w:noProof/>
+          <w:kern w:val="2"/>
+          <w:sz w:val="24"/>
+          <w:szCs w:val="24"/>
+          <w:lang w:val="en-HR" w:eastAsia="en-GB"/>
+          <w14:ligatures w14:val="standardContextual"/>
+        </w:rPr>
+        <w:t xml:space="preserve">    </w:t>
       </w:r>
       <w:r>
         <w:rPr>
@@ -1366,7 +1390,7 @@
         <w:rPr>
           <w:noProof/>
         </w:rPr>
-        <w:instrText xml:space="preserve"> PAGEREF _Toc182062115 \h </w:instrText>
+        <w:instrText xml:space="preserve"> PAGEREF _Toc188991149 \h </w:instrText>
       </w:r>
       <w:r>
         <w:rPr>
@@ -1444,7 +1468,7 @@
         </w:rPr>
         <w:br w:type="page"/>
       </w:r>
-      <w:bookmarkStart w:id="0" w:name="_Toc182062101"/>
+      <w:bookmarkStart w:id="0" w:name="_Toc188991135"/>
       <w:r>
         <w:rPr>
           <w:lang w:val="hr-HR"/>
@@ -1523,7 +1547,7 @@
           <w:lang w:val="hr-HR"/>
         </w:rPr>
       </w:pPr>
-      <w:bookmarkStart w:id="1" w:name="_Toc182062102"/>
+      <w:bookmarkStart w:id="1" w:name="_Toc188991136"/>
       <w:r>
         <w:rPr>
           <w:lang w:val="hr-HR"/>
@@ -1556,7 +1580,7 @@
           <w:lang w:val="hr-HR"/>
         </w:rPr>
       </w:pPr>
-      <w:bookmarkStart w:id="2" w:name="_Toc182062103"/>
+      <w:bookmarkStart w:id="2" w:name="_Toc188991137"/>
       <w:r>
         <w:rPr>
           <w:lang w:val="hr-HR"/>
@@ -1939,7 +1963,7 @@
           <w:lang w:val="hr-HR"/>
         </w:rPr>
       </w:pPr>
-      <w:bookmarkStart w:id="3" w:name="_Toc182062104"/>
+      <w:bookmarkStart w:id="3" w:name="_Toc188991138"/>
       <w:r>
         <w:rPr>
           <w:lang w:val="hr-HR"/>
@@ -2186,7 +2210,7 @@
           <w:lang w:val="hr-HR"/>
         </w:rPr>
       </w:pPr>
-      <w:bookmarkStart w:id="4" w:name="_Toc182062105"/>
+      <w:bookmarkStart w:id="4" w:name="_Toc188991139"/>
       <w:r>
         <w:rPr>
           <w:lang w:val="hr-HR"/>
@@ -2217,7 +2241,7 @@
           <w:lang w:val="hr-HR"/>
         </w:rPr>
       </w:pPr>
-      <w:bookmarkStart w:id="5" w:name="_Toc182062106"/>
+      <w:bookmarkStart w:id="5" w:name="_Toc188991140"/>
       <w:r>
         <w:rPr>
           <w:lang w:val="hr-HR"/>
@@ -2297,15 +2321,15 @@
           <w:lang w:val="hr-HR"/>
         </w:rPr>
       </w:pPr>
-      <w:bookmarkStart w:id="6" w:name="_Toc100054240"/>
-      <w:bookmarkStart w:id="7" w:name="_Toc182062107"/>
+      <w:bookmarkStart w:id="6" w:name="_Toc188991141"/>
+      <w:bookmarkStart w:id="7" w:name="_Toc100054240"/>
       <w:r>
         <w:rPr>
           <w:lang w:val="hr-HR"/>
         </w:rPr>
         <w:t>Slični projekti</w:t>
       </w:r>
-      <w:bookmarkEnd w:id="7"/>
+      <w:bookmarkEnd w:id="6"/>
     </w:p>
     <w:p>
       <w:pPr>
@@ -2395,14 +2419,14 @@
           <w:lang w:val="hr-HR"/>
         </w:rPr>
       </w:pPr>
-      <w:bookmarkStart w:id="8" w:name="_Toc182062108"/>
+      <w:bookmarkStart w:id="8" w:name="_Toc188991142"/>
       <w:r>
         <w:rPr>
           <w:lang w:val="hr-HR"/>
         </w:rPr>
         <w:t>Resursi</w:t>
       </w:r>
-      <w:bookmarkEnd w:id="6"/>
+      <w:bookmarkEnd w:id="7"/>
       <w:bookmarkEnd w:id="8"/>
     </w:p>
     <w:p/>
@@ -2824,7 +2848,7 @@
           <w:lang w:val="hr-HR"/>
         </w:rPr>
       </w:pPr>
-      <w:bookmarkStart w:id="9" w:name="_Toc182062109"/>
+      <w:bookmarkStart w:id="9" w:name="_Toc188991143"/>
       <w:r>
         <w:rPr>
           <w:lang w:val="hr-HR"/>
@@ -2890,7 +2914,7 @@
           <w:lang w:val="hr-HR"/>
         </w:rPr>
       </w:pPr>
-      <w:bookmarkStart w:id="10" w:name="_Toc182062110"/>
+      <w:bookmarkStart w:id="10" w:name="_Toc188991144"/>
       <w:r>
         <w:rPr>
           <w:lang w:val="hr-HR"/>
@@ -2960,7 +2984,7 @@
         </w:rPr>
       </w:pPr>
       <w:bookmarkStart w:id="11" w:name="_Toc100054243"/>
-      <w:bookmarkStart w:id="12" w:name="_Toc182062111"/>
+      <w:bookmarkStart w:id="12" w:name="_Toc188991145"/>
       <w:r>
         <w:rPr>
           <w:lang w:val="hr-HR"/>
@@ -3283,7 +3307,7 @@
         </w:rPr>
       </w:pPr>
       <w:bookmarkStart w:id="13" w:name="_Toc100054244"/>
-      <w:bookmarkStart w:id="14" w:name="_Toc182062112"/>
+      <w:bookmarkStart w:id="14" w:name="_Toc188991146"/>
       <w:r>
         <w:rPr>
           <w:lang w:val="hr-HR"/>
@@ -3378,7 +3402,7 @@
           <w:lang w:val="hr-HR"/>
         </w:rPr>
         <w:drawing>
-          <wp:inline distT="0" distB="0" distL="0" distR="0" wp14:anchorId="265AFD8A" wp14:editId="7DB07EBC">
+          <wp:inline distT="0" distB="0" distL="0" distR="0" wp14:anchorId="265AFD8A" wp14:editId="2C390D7D">
             <wp:extent cx="5943600" cy="2504661"/>
             <wp:effectExtent l="0" t="0" r="0" b="0"/>
             <wp:docPr id="1799983969" name="Picture 43" descr="A diagram of a diagram&#10;&#10;Description automatically generated with medium confidence"/>
@@ -3462,7 +3486,7 @@
           <w:lang w:val="hr-HR"/>
         </w:rPr>
       </w:pPr>
-      <w:bookmarkStart w:id="15" w:name="_Toc182062113"/>
+      <w:bookmarkStart w:id="15" w:name="_Toc188991147"/>
       <w:r>
         <w:rPr>
           <w:lang w:val="hr-HR"/>
@@ -3625,13 +3649,6 @@
               </w:rPr>
               <w:t>Realizirani datum</w:t>
             </w:r>
-            <w:r>
-              <w:rPr>
-                <w:b/>
-                <w:lang w:val="hr-HR"/>
-              </w:rPr>
-              <w:t xml:space="preserve"> </w:t>
-            </w:r>
           </w:p>
         </w:tc>
         <w:tc>
@@ -3737,6 +3754,12 @@
                 <w:lang w:val="hr-HR"/>
               </w:rPr>
             </w:pPr>
+            <w:r>
+              <w:rPr>
+                <w:lang w:val="hr-HR"/>
+              </w:rPr>
+              <w:t>14.11.2024.</w:t>
+            </w:r>
           </w:p>
         </w:tc>
         <w:tc>
@@ -3830,6 +3853,12 @@
                 <w:lang w:val="hr-HR"/>
               </w:rPr>
             </w:pPr>
+            <w:r>
+              <w:rPr>
+                <w:lang w:val="hr-HR"/>
+              </w:rPr>
+              <w:t>5.1.2025.</w:t>
+            </w:r>
           </w:p>
         </w:tc>
         <w:tc>
@@ -3926,6 +3955,12 @@
                 <w:lang w:val="hr-HR"/>
               </w:rPr>
             </w:pPr>
+            <w:r>
+              <w:rPr>
+                <w:lang w:val="hr-HR"/>
+              </w:rPr>
+              <w:t>15.1.2025.</w:t>
+            </w:r>
           </w:p>
         </w:tc>
         <w:tc>
@@ -3973,9 +4008,6 @@
               <w:t>obavijesti</w:t>
             </w:r>
             <w:proofErr w:type="spellEnd"/>
-            <w:r>
-              <w:t xml:space="preserve"> (Socket.IO)</w:t>
-            </w:r>
           </w:p>
         </w:tc>
         <w:tc>
@@ -4014,110 +4046,12 @@
                 <w:lang w:val="hr-HR"/>
               </w:rPr>
             </w:pPr>
-          </w:p>
-        </w:tc>
-        <w:tc>
-          <w:tcPr>
-            <w:tcW w:w="2333" w:type="dxa"/>
-            <w:vAlign w:val="center"/>
-          </w:tcPr>
-          <w:p>
-            <w:pPr>
-              <w:pStyle w:val="BodyText"/>
-              <w:ind w:left="0"/>
-              <w:jc w:val="center"/>
-              <w:rPr>
-                <w:lang w:val="hr-HR"/>
-              </w:rPr>
-            </w:pPr>
-          </w:p>
-        </w:tc>
-      </w:tr>
-      <w:tr>
-        <w:trPr>
-          <w:jc w:val="center"/>
-        </w:trPr>
-        <w:tc>
-          <w:tcPr>
-            <w:tcW w:w="2366" w:type="dxa"/>
-            <w:vAlign w:val="center"/>
-          </w:tcPr>
-          <w:p>
-            <w:pPr>
-              <w:pStyle w:val="BodyText"/>
-              <w:ind w:left="0"/>
-              <w:jc w:val="center"/>
-              <w:rPr>
-                <w:lang w:val="hr-HR"/>
-              </w:rPr>
-            </w:pPr>
-            <w:proofErr w:type="spellStart"/>
-            <w:r>
-              <w:t>Slanje</w:t>
-            </w:r>
-            <w:proofErr w:type="spellEnd"/>
-            <w:r>
-              <w:t xml:space="preserve"> e-mail </w:t>
-            </w:r>
-            <w:proofErr w:type="spellStart"/>
-            <w:r>
-              <w:t>obavijesti</w:t>
-            </w:r>
-            <w:proofErr w:type="spellEnd"/>
-            <w:r>
-              <w:t xml:space="preserve"> </w:t>
-            </w:r>
-            <w:proofErr w:type="spellStart"/>
-            <w:r>
-              <w:t>putem</w:t>
-            </w:r>
-            <w:proofErr w:type="spellEnd"/>
-            <w:r>
-              <w:t xml:space="preserve"> </w:t>
-            </w:r>
-            <w:proofErr w:type="spellStart"/>
-            <w:r>
-              <w:t>Firebasea</w:t>
-            </w:r>
-            <w:proofErr w:type="spellEnd"/>
-          </w:p>
-        </w:tc>
-        <w:tc>
-          <w:tcPr>
-            <w:tcW w:w="1259" w:type="dxa"/>
-            <w:vAlign w:val="center"/>
-          </w:tcPr>
-          <w:p>
-            <w:pPr>
-              <w:pStyle w:val="BodyText"/>
-              <w:ind w:left="0"/>
-              <w:jc w:val="center"/>
-              <w:rPr>
-                <w:lang w:val="hr-HR"/>
-              </w:rPr>
-            </w:pPr>
-            <w:r>
-              <w:rPr>
-                <w:lang w:val="hr-HR"/>
-              </w:rPr>
-              <w:t>10.12.2024.</w:t>
-            </w:r>
-          </w:p>
-        </w:tc>
-        <w:tc>
-          <w:tcPr>
-            <w:tcW w:w="2391" w:type="dxa"/>
-            <w:vAlign w:val="center"/>
-          </w:tcPr>
-          <w:p>
-            <w:pPr>
-              <w:pStyle w:val="BodyText"/>
-              <w:ind w:left="0"/>
-              <w:jc w:val="center"/>
-              <w:rPr>
-                <w:lang w:val="hr-HR"/>
-              </w:rPr>
-            </w:pPr>
+            <w:r>
+              <w:rPr>
+                <w:lang w:val="hr-HR"/>
+              </w:rPr>
+              <w:t>-</w:t>
+            </w:r>
           </w:p>
         </w:tc>
         <w:tc>
@@ -4154,20 +4088,17 @@
             </w:pPr>
             <w:proofErr w:type="spellStart"/>
             <w:r>
-              <w:t>Optimizacija</w:t>
+              <w:t>Slanje</w:t>
             </w:r>
             <w:proofErr w:type="spellEnd"/>
             <w:r>
-              <w:t xml:space="preserve"> </w:t>
+              <w:t xml:space="preserve"> e-mail </w:t>
             </w:r>
             <w:proofErr w:type="spellStart"/>
             <w:r>
-              <w:t>performansi</w:t>
+              <w:t>obavijesti</w:t>
             </w:r>
             <w:proofErr w:type="spellEnd"/>
-            <w:r>
-              <w:t xml:space="preserve"> (Redis cache)</w:t>
-            </w:r>
           </w:p>
         </w:tc>
         <w:tc>
@@ -4188,7 +4119,7 @@
               <w:rPr>
                 <w:lang w:val="hr-HR"/>
               </w:rPr>
-              <w:t>15.12.2024.</w:t>
+              <w:t>10.12.2024.</w:t>
             </w:r>
           </w:p>
         </w:tc>
@@ -4206,6 +4137,12 @@
                 <w:lang w:val="hr-HR"/>
               </w:rPr>
             </w:pPr>
+            <w:r>
+              <w:rPr>
+                <w:lang w:val="hr-HR"/>
+              </w:rPr>
+              <w:t>26.01.2025.</w:t>
+            </w:r>
           </w:p>
         </w:tc>
         <w:tc>
@@ -4242,7 +4179,7 @@
             </w:pPr>
             <w:proofErr w:type="spellStart"/>
             <w:r>
-              <w:t>Prilagodba</w:t>
+              <w:t>Optimizacija</w:t>
             </w:r>
             <w:proofErr w:type="spellEnd"/>
             <w:r>
@@ -4250,23 +4187,7 @@
             </w:r>
             <w:proofErr w:type="spellStart"/>
             <w:r>
-              <w:t>sučelja</w:t>
-            </w:r>
-            <w:proofErr w:type="spellEnd"/>
-            <w:r>
-              <w:t xml:space="preserve"> </w:t>
-            </w:r>
-            <w:proofErr w:type="spellStart"/>
-            <w:r>
-              <w:t>mobilnim</w:t>
-            </w:r>
-            <w:proofErr w:type="spellEnd"/>
-            <w:r>
-              <w:t xml:space="preserve"> </w:t>
-            </w:r>
-            <w:proofErr w:type="spellStart"/>
-            <w:r>
-              <w:t>uređajima</w:t>
+              <w:t>performansi</w:t>
             </w:r>
             <w:proofErr w:type="spellEnd"/>
           </w:p>
@@ -4289,7 +4210,7 @@
               <w:rPr>
                 <w:lang w:val="hr-HR"/>
               </w:rPr>
-              <w:t>20.12.2024.</w:t>
+              <w:t>15.12.2024.</w:t>
             </w:r>
           </w:p>
         </w:tc>
@@ -4307,6 +4228,12 @@
                 <w:lang w:val="hr-HR"/>
               </w:rPr>
             </w:pPr>
+            <w:r>
+              <w:rPr>
+                <w:lang w:val="hr-HR"/>
+              </w:rPr>
+              <w:t>-</w:t>
+            </w:r>
           </w:p>
         </w:tc>
         <w:tc>
@@ -4343,7 +4270,7 @@
             </w:pPr>
             <w:proofErr w:type="spellStart"/>
             <w:r>
-              <w:t>Završno</w:t>
+              <w:t>Prilagodba</w:t>
             </w:r>
             <w:proofErr w:type="spellEnd"/>
             <w:r>
@@ -4351,7 +4278,7 @@
             </w:r>
             <w:proofErr w:type="spellStart"/>
             <w:r>
-              <w:t>testiranje</w:t>
+              <w:t>sučelja</w:t>
             </w:r>
             <w:proofErr w:type="spellEnd"/>
             <w:r>
@@ -4359,7 +4286,7 @@
             </w:r>
             <w:proofErr w:type="spellStart"/>
             <w:r>
-              <w:t>i</w:t>
+              <w:t>mobilnim</w:t>
             </w:r>
             <w:proofErr w:type="spellEnd"/>
             <w:r>
@@ -4367,15 +4294,7 @@
             </w:r>
             <w:proofErr w:type="spellStart"/>
             <w:r>
-              <w:t>ispravak</w:t>
-            </w:r>
-            <w:proofErr w:type="spellEnd"/>
-            <w:r>
-              <w:t xml:space="preserve"> </w:t>
-            </w:r>
-            <w:proofErr w:type="spellStart"/>
-            <w:r>
-              <w:t>bugova</w:t>
+              <w:t>uređajima</w:t>
             </w:r>
             <w:proofErr w:type="spellEnd"/>
           </w:p>
@@ -4398,7 +4317,7 @@
               <w:rPr>
                 <w:lang w:val="hr-HR"/>
               </w:rPr>
-              <w:t>04.01.2024.</w:t>
+              <w:t>20.12.2024.</w:t>
             </w:r>
           </w:p>
         </w:tc>
@@ -4416,105 +4335,12 @@
                 <w:lang w:val="hr-HR"/>
               </w:rPr>
             </w:pPr>
-          </w:p>
-        </w:tc>
-        <w:tc>
-          <w:tcPr>
-            <w:tcW w:w="2333" w:type="dxa"/>
-            <w:vAlign w:val="center"/>
-          </w:tcPr>
-          <w:p>
-            <w:pPr>
-              <w:pStyle w:val="BodyText"/>
-              <w:ind w:left="0"/>
-              <w:jc w:val="center"/>
-              <w:rPr>
-                <w:lang w:val="hr-HR"/>
-              </w:rPr>
-            </w:pPr>
-          </w:p>
-        </w:tc>
-      </w:tr>
-      <w:tr>
-        <w:trPr>
-          <w:jc w:val="center"/>
-        </w:trPr>
-        <w:tc>
-          <w:tcPr>
-            <w:tcW w:w="2366" w:type="dxa"/>
-            <w:vAlign w:val="center"/>
-          </w:tcPr>
-          <w:p>
-            <w:pPr>
-              <w:pStyle w:val="BodyText"/>
-              <w:ind w:left="0"/>
-              <w:jc w:val="center"/>
-            </w:pPr>
-            <w:r>
-              <w:t xml:space="preserve">Deploy </w:t>
-            </w:r>
-            <w:proofErr w:type="spellStart"/>
-            <w:r>
-              <w:t>aplikacije</w:t>
-            </w:r>
-            <w:proofErr w:type="spellEnd"/>
-            <w:r>
-              <w:t xml:space="preserve"> (Heroku </w:t>
-            </w:r>
-            <w:proofErr w:type="spellStart"/>
-            <w:r>
-              <w:t>ili</w:t>
-            </w:r>
-            <w:proofErr w:type="spellEnd"/>
-            <w:r>
-              <w:t xml:space="preserve"> </w:t>
-            </w:r>
-            <w:proofErr w:type="spellStart"/>
-            <w:r>
-              <w:t>Vercel</w:t>
-            </w:r>
-            <w:proofErr w:type="spellEnd"/>
-            <w:r>
-              <w:t>)</w:t>
-            </w:r>
-          </w:p>
-        </w:tc>
-        <w:tc>
-          <w:tcPr>
-            <w:tcW w:w="1259" w:type="dxa"/>
-            <w:vAlign w:val="center"/>
-          </w:tcPr>
-          <w:p>
-            <w:pPr>
-              <w:pStyle w:val="BodyText"/>
-              <w:ind w:left="0"/>
-              <w:jc w:val="center"/>
-              <w:rPr>
-                <w:lang w:val="hr-HR"/>
-              </w:rPr>
-            </w:pPr>
-            <w:r>
-              <w:rPr>
-                <w:lang w:val="hr-HR"/>
-              </w:rPr>
-              <w:t>06.01.2025.</w:t>
-            </w:r>
-          </w:p>
-        </w:tc>
-        <w:tc>
-          <w:tcPr>
-            <w:tcW w:w="2391" w:type="dxa"/>
-            <w:vAlign w:val="center"/>
-          </w:tcPr>
-          <w:p>
-            <w:pPr>
-              <w:pStyle w:val="BodyText"/>
-              <w:ind w:left="0"/>
-              <w:jc w:val="center"/>
-              <w:rPr>
-                <w:lang w:val="hr-HR"/>
-              </w:rPr>
-            </w:pPr>
+            <w:r>
+              <w:rPr>
+                <w:lang w:val="hr-HR"/>
+              </w:rPr>
+              <w:t>-</w:t>
+            </w:r>
           </w:p>
         </w:tc>
         <w:tc>
@@ -4551,7 +4377,7 @@
             </w:pPr>
             <w:proofErr w:type="spellStart"/>
             <w:r>
-              <w:t>Priprema</w:t>
+              <w:t>Završno</w:t>
             </w:r>
             <w:proofErr w:type="spellEnd"/>
             <w:r>
@@ -4559,7 +4385,7 @@
             </w:r>
             <w:proofErr w:type="spellStart"/>
             <w:r>
-              <w:t>završne</w:t>
+              <w:t>testiranje</w:t>
             </w:r>
             <w:proofErr w:type="spellEnd"/>
             <w:r>
@@ -4567,7 +4393,7 @@
             </w:r>
             <w:proofErr w:type="spellStart"/>
             <w:r>
-              <w:t>dokumentacije</w:t>
+              <w:t>i</w:t>
             </w:r>
             <w:proofErr w:type="spellEnd"/>
             <w:r>
@@ -4575,7 +4401,7 @@
             </w:r>
             <w:proofErr w:type="spellStart"/>
             <w:r>
-              <w:t>i</w:t>
+              <w:t>ispravak</w:t>
             </w:r>
             <w:proofErr w:type="spellEnd"/>
             <w:r>
@@ -4583,7 +4409,7 @@
             </w:r>
             <w:proofErr w:type="spellStart"/>
             <w:r>
-              <w:t>revizija</w:t>
+              <w:t>bugova</w:t>
             </w:r>
             <w:proofErr w:type="spellEnd"/>
           </w:p>
@@ -4606,7 +4432,7 @@
               <w:rPr>
                 <w:lang w:val="hr-HR"/>
               </w:rPr>
-              <w:t>17.01.2025.</w:t>
+              <w:t>04.01.2024.</w:t>
             </w:r>
           </w:p>
         </w:tc>
@@ -4624,6 +4450,12 @@
                 <w:lang w:val="hr-HR"/>
               </w:rPr>
             </w:pPr>
+            <w:r>
+              <w:rPr>
+                <w:lang w:val="hr-HR"/>
+              </w:rPr>
+              <w:t>25.01.2025.</w:t>
+            </w:r>
           </w:p>
         </w:tc>
         <w:tc>
@@ -4643,6 +4475,207 @@
           </w:p>
         </w:tc>
       </w:tr>
+      <w:tr>
+        <w:trPr>
+          <w:jc w:val="center"/>
+        </w:trPr>
+        <w:tc>
+          <w:tcPr>
+            <w:tcW w:w="2366" w:type="dxa"/>
+            <w:vAlign w:val="center"/>
+          </w:tcPr>
+          <w:p>
+            <w:pPr>
+              <w:pStyle w:val="BodyText"/>
+              <w:ind w:left="0"/>
+              <w:jc w:val="center"/>
+            </w:pPr>
+            <w:r>
+              <w:t xml:space="preserve">Deploy </w:t>
+            </w:r>
+            <w:proofErr w:type="spellStart"/>
+            <w:r>
+              <w:t>aplikacije</w:t>
+            </w:r>
+            <w:proofErr w:type="spellEnd"/>
+          </w:p>
+        </w:tc>
+        <w:tc>
+          <w:tcPr>
+            <w:tcW w:w="1259" w:type="dxa"/>
+            <w:vAlign w:val="center"/>
+          </w:tcPr>
+          <w:p>
+            <w:pPr>
+              <w:pStyle w:val="BodyText"/>
+              <w:ind w:left="0"/>
+              <w:jc w:val="center"/>
+              <w:rPr>
+                <w:lang w:val="hr-HR"/>
+              </w:rPr>
+            </w:pPr>
+            <w:r>
+              <w:rPr>
+                <w:lang w:val="hr-HR"/>
+              </w:rPr>
+              <w:t>06.01.2025.</w:t>
+            </w:r>
+          </w:p>
+        </w:tc>
+        <w:tc>
+          <w:tcPr>
+            <w:tcW w:w="2391" w:type="dxa"/>
+            <w:vAlign w:val="center"/>
+          </w:tcPr>
+          <w:p>
+            <w:pPr>
+              <w:pStyle w:val="BodyText"/>
+              <w:ind w:left="0"/>
+              <w:jc w:val="center"/>
+              <w:rPr>
+                <w:lang w:val="hr-HR"/>
+              </w:rPr>
+            </w:pPr>
+            <w:r>
+              <w:rPr>
+                <w:lang w:val="hr-HR"/>
+              </w:rPr>
+              <w:t>26.01.2025.</w:t>
+            </w:r>
+          </w:p>
+        </w:tc>
+        <w:tc>
+          <w:tcPr>
+            <w:tcW w:w="2333" w:type="dxa"/>
+            <w:vAlign w:val="center"/>
+          </w:tcPr>
+          <w:p>
+            <w:pPr>
+              <w:pStyle w:val="BodyText"/>
+              <w:ind w:left="0"/>
+              <w:jc w:val="center"/>
+              <w:rPr>
+                <w:lang w:val="hr-HR"/>
+              </w:rPr>
+            </w:pPr>
+          </w:p>
+        </w:tc>
+      </w:tr>
+      <w:tr>
+        <w:trPr>
+          <w:jc w:val="center"/>
+        </w:trPr>
+        <w:tc>
+          <w:tcPr>
+            <w:tcW w:w="2366" w:type="dxa"/>
+            <w:vAlign w:val="center"/>
+          </w:tcPr>
+          <w:p>
+            <w:pPr>
+              <w:pStyle w:val="BodyText"/>
+              <w:ind w:left="0"/>
+              <w:jc w:val="center"/>
+            </w:pPr>
+            <w:proofErr w:type="spellStart"/>
+            <w:r>
+              <w:t>Priprema</w:t>
+            </w:r>
+            <w:proofErr w:type="spellEnd"/>
+            <w:r>
+              <w:t xml:space="preserve"> </w:t>
+            </w:r>
+            <w:proofErr w:type="spellStart"/>
+            <w:r>
+              <w:t>završne</w:t>
+            </w:r>
+            <w:proofErr w:type="spellEnd"/>
+            <w:r>
+              <w:t xml:space="preserve"> </w:t>
+            </w:r>
+            <w:proofErr w:type="spellStart"/>
+            <w:r>
+              <w:t>dokumentacije</w:t>
+            </w:r>
+            <w:proofErr w:type="spellEnd"/>
+            <w:r>
+              <w:t xml:space="preserve"> </w:t>
+            </w:r>
+            <w:proofErr w:type="spellStart"/>
+            <w:r>
+              <w:t>i</w:t>
+            </w:r>
+            <w:proofErr w:type="spellEnd"/>
+            <w:r>
+              <w:t xml:space="preserve"> </w:t>
+            </w:r>
+            <w:proofErr w:type="spellStart"/>
+            <w:r>
+              <w:t>revizija</w:t>
+            </w:r>
+            <w:proofErr w:type="spellEnd"/>
+          </w:p>
+        </w:tc>
+        <w:tc>
+          <w:tcPr>
+            <w:tcW w:w="1259" w:type="dxa"/>
+            <w:vAlign w:val="center"/>
+          </w:tcPr>
+          <w:p>
+            <w:pPr>
+              <w:pStyle w:val="BodyText"/>
+              <w:ind w:left="0"/>
+              <w:jc w:val="center"/>
+              <w:rPr>
+                <w:lang w:val="hr-HR"/>
+              </w:rPr>
+            </w:pPr>
+            <w:r>
+              <w:rPr>
+                <w:lang w:val="hr-HR"/>
+              </w:rPr>
+              <w:t>17.01.2025.</w:t>
+            </w:r>
+          </w:p>
+        </w:tc>
+        <w:tc>
+          <w:tcPr>
+            <w:tcW w:w="2391" w:type="dxa"/>
+            <w:vAlign w:val="center"/>
+          </w:tcPr>
+          <w:p>
+            <w:pPr>
+              <w:pStyle w:val="BodyText"/>
+              <w:ind w:left="0"/>
+              <w:jc w:val="center"/>
+              <w:rPr>
+                <w:lang w:val="hr-HR"/>
+              </w:rPr>
+            </w:pPr>
+            <w:r>
+              <w:rPr>
+                <w:lang w:val="hr-HR"/>
+              </w:rPr>
+              <w:t>28.1.2025.</w:t>
+            </w:r>
+          </w:p>
+        </w:tc>
+        <w:tc>
+          <w:tcPr>
+            <w:tcW w:w="2333" w:type="dxa"/>
+            <w:vAlign w:val="center"/>
+          </w:tcPr>
+          <w:p>
+            <w:pPr>
+              <w:pStyle w:val="BodyText"/>
+              <w:ind w:left="0"/>
+              <w:jc w:val="center"/>
+              <w:rPr>
+                <w:lang w:val="hr-HR"/>
+              </w:rPr>
+            </w:pPr>
+          </w:p>
+        </w:tc>
+      </w:tr>
     </w:tbl>
     <w:p>
       <w:pPr>
@@ -4772,12 +4805,33 @@
     </w:p>
     <w:p>
       <w:pPr>
+        <w:rPr>
+          <w:lang w:val="hr-HR"/>
+        </w:rPr>
+      </w:pPr>
+    </w:p>
+    <w:p>
+      <w:pPr>
+        <w:rPr>
+          <w:lang w:val="hr-HR"/>
+        </w:rPr>
+      </w:pPr>
+    </w:p>
+    <w:p>
+      <w:pPr>
+        <w:rPr>
+          <w:lang w:val="hr-HR"/>
+        </w:rPr>
+      </w:pPr>
+    </w:p>
+    <w:p>
+      <w:pPr>
         <w:pStyle w:val="Heading1"/>
         <w:rPr>
           <w:lang w:val="hr-HR"/>
         </w:rPr>
       </w:pPr>
-      <w:bookmarkStart w:id="16" w:name="_Toc182062114"/>
+      <w:bookmarkStart w:id="16" w:name="_Toc188991148"/>
       <w:proofErr w:type="spellStart"/>
       <w:r>
         <w:rPr>
@@ -4988,7 +5042,7 @@
           <w:lang w:val="hr-HR"/>
         </w:rPr>
       </w:pPr>
-      <w:bookmarkStart w:id="17" w:name="_Toc182062115"/>
+      <w:bookmarkStart w:id="17" w:name="_Toc188991149"/>
       <w:r>
         <w:rPr>
           <w:lang w:val="hr-HR"/>
@@ -5133,7 +5187,7 @@
               <w:rPr>
                 <w:lang w:val="hr-HR"/>
               </w:rPr>
-              <w:t xml:space="preserve">06.11.2024. </w:t>
+              <w:t>06.11.2024.</w:t>
             </w:r>
           </w:p>
         </w:tc>
@@ -5168,6 +5222,7 @@
             <w:pPr>
               <w:pStyle w:val="BodyText"/>
               <w:ind w:left="0"/>
+              <w:jc w:val="center"/>
               <w:rPr>
                 <w:lang w:val="hr-HR"/>
               </w:rPr>
@@ -5183,6 +5238,7 @@
             <w:pPr>
               <w:pStyle w:val="BodyText"/>
               <w:ind w:left="0"/>
+              <w:jc w:val="center"/>
               <w:rPr>
                 <w:lang w:val="hr-HR"/>
               </w:rPr>
@@ -5244,57 +5300,127 @@
         <w:tc>
           <w:tcPr>
             <w:tcW w:w="2122" w:type="dxa"/>
+            <w:vAlign w:val="center"/>
           </w:tcPr>
           <w:p>
             <w:pPr>
               <w:pStyle w:val="BodyText"/>
               <w:ind w:left="0"/>
+              <w:jc w:val="center"/>
               <w:rPr>
                 <w:lang w:val="hr-HR"/>
               </w:rPr>
             </w:pPr>
+            <w:r>
+              <w:rPr>
+                <w:lang w:val="hr-HR"/>
+              </w:rPr>
+              <w:t>15.01.2025.</w:t>
+            </w:r>
           </w:p>
         </w:tc>
         <w:tc>
           <w:tcPr>
             <w:tcW w:w="2268" w:type="dxa"/>
+            <w:vAlign w:val="center"/>
           </w:tcPr>
           <w:p>
             <w:pPr>
               <w:pStyle w:val="BodyText"/>
               <w:ind w:left="0"/>
+              <w:jc w:val="center"/>
               <w:rPr>
                 <w:lang w:val="hr-HR"/>
               </w:rPr>
             </w:pPr>
+            <w:r>
+              <w:rPr>
+                <w:lang w:val="hr-HR"/>
+              </w:rPr>
+              <w:t>MS Outlook</w:t>
+            </w:r>
           </w:p>
         </w:tc>
         <w:tc>
           <w:tcPr>
             <w:tcW w:w="2835" w:type="dxa"/>
+            <w:vAlign w:val="center"/>
           </w:tcPr>
           <w:p>
             <w:pPr>
               <w:pStyle w:val="BodyText"/>
               <w:ind w:left="0"/>
+              <w:jc w:val="center"/>
               <w:rPr>
                 <w:lang w:val="hr-HR"/>
               </w:rPr>
             </w:pPr>
+            <w:r>
+              <w:rPr>
+                <w:lang w:val="hr-HR"/>
+              </w:rPr>
+              <w:t>doc. dr. sc. Slaven Zakošek</w:t>
+            </w:r>
+          </w:p>
+          <w:p>
+            <w:pPr>
+              <w:pStyle w:val="BodyText"/>
+              <w:ind w:left="0"/>
+              <w:jc w:val="center"/>
+              <w:rPr>
+                <w:lang w:val="hr-HR"/>
+              </w:rPr>
+            </w:pPr>
+            <w:proofErr w:type="spellStart"/>
+            <w:r>
+              <w:rPr>
+                <w:lang w:val="hr-HR"/>
+              </w:rPr>
+              <w:t>bacc</w:t>
+            </w:r>
+            <w:proofErr w:type="spellEnd"/>
+            <w:r>
+              <w:rPr>
+                <w:lang w:val="hr-HR"/>
+              </w:rPr>
+              <w:t xml:space="preserve">. ing. </w:t>
+            </w:r>
+            <w:proofErr w:type="spellStart"/>
+            <w:r>
+              <w:rPr>
+                <w:lang w:val="hr-HR"/>
+              </w:rPr>
+              <w:t>comp</w:t>
+            </w:r>
+            <w:proofErr w:type="spellEnd"/>
+            <w:r>
+              <w:rPr>
+                <w:lang w:val="hr-HR"/>
+              </w:rPr>
+              <w:t>. Toni Serezlija</w:t>
+            </w:r>
           </w:p>
         </w:tc>
         <w:tc>
           <w:tcPr>
             <w:tcW w:w="2125" w:type="dxa"/>
+            <w:vAlign w:val="center"/>
           </w:tcPr>
           <w:p>
             <w:pPr>
               <w:pStyle w:val="BodyText"/>
               <w:ind w:left="0"/>
+              <w:jc w:val="center"/>
               <w:rPr>
                 <w:lang w:val="hr-HR"/>
               </w:rPr>
             </w:pPr>
+            <w:r>
+              <w:rPr>
+                <w:lang w:val="hr-HR"/>
+              </w:rPr>
+              <w:t>Dogovaranje termina predaje  završne verzije plana projekta i tehničke dokumentacije</w:t>
+            </w:r>
           </w:p>
         </w:tc>
       </w:tr>
@@ -5303,15 +5429,6 @@
       <w:pPr>
         <w:pStyle w:val="BodyText"/>
         <w:ind w:left="0"/>
-        <w:rPr>
-          <w:lang w:val="hr-HR"/>
-        </w:rPr>
-      </w:pPr>
-    </w:p>
-    <w:p>
-      <w:pPr>
-        <w:pStyle w:val="BodyText"/>
-        <w:keepLines w:val="0"/>
         <w:rPr>
           <w:lang w:val="hr-HR"/>
         </w:rPr>
@@ -5988,7 +6105,7 @@
 </file>
 
 <file path=word/endnotes.xml><?xml version="1.0" encoding="utf-8"?>
-<w:endnotes xmlns:wpc="http://schemas.microsoft.com/office/word/2010/wordprocessingCanvas" xmlns:cx="http://schemas.microsoft.com/office/drawing/2014/chartex" xmlns:cx1="http://schemas.microsoft.com/office/drawing/2015/9/8/chartex" xmlns:cx2="http://schemas.microsoft.com/office/drawing/2015/10/21/chartex" xmlns:cx3="http://schemas.microsoft.com/office/drawing/2016/5/9/chartex" xmlns:cx4="http://schemas.microsoft.com/office/drawing/2016/5/10/chartex" xmlns:cx5="http://schemas.microsoft.com/office/drawing/2016/5/11/chartex" xmlns:cx6="http://schemas.microsoft.com/office/drawing/2016/5/12/chartex" xmlns:cx7="http://schemas.microsoft.com/office/drawing/2016/5/13/chartex" xmlns:cx8="http://schemas.microsoft.com/office/drawing/2016/5/14/chartex" xmlns:mc="http://schemas.openxmlformats.org/markup-compatibility/2006" xmlns:aink="http://schemas.microsoft.com/office/drawing/2016/ink" xmlns:am3d="http://schemas.microsoft.com/office/drawing/2017/model3d" xmlns:o="urn:schemas-microsoft-com:office:office" xmlns:oel="http://schemas.microsoft.com/office/2019/extlst" xmlns:r="http://schemas.openxmlformats.org/officeDocument/2006/relationships" xmlns:m="http://schemas.openxmlformats.org/officeDocument/2006/math" xmlns:v="urn:schemas-microsoft-com:vml" xmlns:wp14="http://schemas.microsoft.com/office/word/2010/wordprocessingDrawing" xmlns:wp="http://schemas.openxmlformats.org/drawingml/2006/wordprocessingDrawing" xmlns:w10="urn:schemas-microsoft-com:office:word" xmlns:w="http://schemas.openxmlformats.org/wordprocessingml/2006/main" xmlns:w14="http://schemas.microsoft.com/office/word/2010/wordml" xmlns:w15="http://schemas.microsoft.com/office/word/2012/wordml" xmlns:w16cex="http://schemas.microsoft.com/office/word/2018/wordml/cex" xmlns:w16cid="http://schemas.microsoft.com/office/word/2016/wordml/cid" xmlns:w16="http://schemas.microsoft.com/office/word/2018/wordml" xmlns:w16du="http://schemas.microsoft.com/office/word/2023/wordml/word16du" xmlns:w16sdtdh="http://schemas.microsoft.com/office/word/2020/wordml/sdtdatahash" xmlns:w16se="http://schemas.microsoft.com/office/word/2015/wordml/symex" xmlns:wpg="http://schemas.microsoft.com/office/word/2010/wordprocessingGroup" xmlns:wpi="http://schemas.microsoft.com/office/word/2010/wordprocessingInk" xmlns:wne="http://schemas.microsoft.com/office/word/2006/wordml" xmlns:wps="http://schemas.microsoft.com/office/word/2010/wordprocessingShape" mc:Ignorable="w14 w15 w16se w16cid w16 w16cex w16sdtdh w16du wp14">
+<w:endnotes xmlns:wpc="http://schemas.microsoft.com/office/word/2010/wordprocessingCanvas" xmlns:cx="http://schemas.microsoft.com/office/drawing/2014/chartex" xmlns:cx1="http://schemas.microsoft.com/office/drawing/2015/9/8/chartex" xmlns:cx2="http://schemas.microsoft.com/office/drawing/2015/10/21/chartex" xmlns:cx3="http://schemas.microsoft.com/office/drawing/2016/5/9/chartex" xmlns:cx4="http://schemas.microsoft.com/office/drawing/2016/5/10/chartex" xmlns:cx5="http://schemas.microsoft.com/office/drawing/2016/5/11/chartex" xmlns:cx6="http://schemas.microsoft.com/office/drawing/2016/5/12/chartex" xmlns:cx7="http://schemas.microsoft.com/office/drawing/2016/5/13/chartex" xmlns:cx8="http://schemas.microsoft.com/office/drawing/2016/5/14/chartex" xmlns:mc="http://schemas.openxmlformats.org/markup-compatibility/2006" xmlns:aink="http://schemas.microsoft.com/office/drawing/2016/ink" xmlns:am3d="http://schemas.microsoft.com/office/drawing/2017/model3d" xmlns:o="urn:schemas-microsoft-com:office:office" xmlns:oel="http://schemas.microsoft.com/office/2019/extlst" xmlns:r="http://schemas.openxmlformats.org/officeDocument/2006/relationships" xmlns:m="http://schemas.openxmlformats.org/officeDocument/2006/math" xmlns:v="urn:schemas-microsoft-com:vml" xmlns:wp14="http://schemas.microsoft.com/office/word/2010/wordprocessingDrawing" xmlns:wp="http://schemas.openxmlformats.org/drawingml/2006/wordprocessingDrawing" xmlns:w10="urn:schemas-microsoft-com:office:word" xmlns:w="http://schemas.openxmlformats.org/wordprocessingml/2006/main" xmlns:w14="http://schemas.microsoft.com/office/word/2010/wordml" xmlns:w15="http://schemas.microsoft.com/office/word/2012/wordml" xmlns:w16cex="http://schemas.microsoft.com/office/word/2018/wordml/cex" xmlns:w16cid="http://schemas.microsoft.com/office/word/2016/wordml/cid" xmlns:w16="http://schemas.microsoft.com/office/word/2018/wordml" xmlns:w16du="http://schemas.microsoft.com/office/word/2023/wordml/word16du" xmlns:w16sdtdh="http://schemas.microsoft.com/office/word/2020/wordml/sdtdatahash" xmlns:w16sdtfl="http://schemas.microsoft.com/office/word/2024/wordml/sdtformatlock" xmlns:w16se="http://schemas.microsoft.com/office/word/2015/wordml/symex" xmlns:wpg="http://schemas.microsoft.com/office/word/2010/wordprocessingGroup" xmlns:wpi="http://schemas.microsoft.com/office/word/2010/wordprocessingInk" xmlns:wne="http://schemas.microsoft.com/office/word/2006/wordml" xmlns:wps="http://schemas.microsoft.com/office/word/2010/wordprocessingShape" mc:Ignorable="w14 w15 w16se w16cid w16 w16cex w16sdtdh w16sdtfl w16du wp14">
   <w:endnote w:type="separator" w:id="-1">
     <w:p>
       <w:r>
@@ -6007,7 +6124,7 @@
 </file>
 
 <file path=word/footer1.xml><?xml version="1.0" encoding="utf-8"?>
-<w:ftr xmlns:wpc="http://schemas.microsoft.com/office/word/2010/wordprocessingCanvas" xmlns:cx="http://schemas.microsoft.com/office/drawing/2014/chartex" xmlns:cx1="http://schemas.microsoft.com/office/drawing/2015/9/8/chartex" xmlns:cx2="http://schemas.microsoft.com/office/drawing/2015/10/21/chartex" xmlns:cx3="http://schemas.microsoft.com/office/drawing/2016/5/9/chartex" xmlns:cx4="http://schemas.microsoft.com/office/drawing/2016/5/10/chartex" xmlns:cx5="http://schemas.microsoft.com/office/drawing/2016/5/11/chartex" xmlns:cx6="http://schemas.microsoft.com/office/drawing/2016/5/12/chartex" xmlns:cx7="http://schemas.microsoft.com/office/drawing/2016/5/13/chartex" xmlns:cx8="http://schemas.microsoft.com/office/drawing/2016/5/14/chartex" xmlns:mc="http://schemas.openxmlformats.org/markup-compatibility/2006" xmlns:aink="http://schemas.microsoft.com/office/drawing/2016/ink" xmlns:am3d="http://schemas.microsoft.com/office/drawing/2017/model3d" xmlns:o="urn:schemas-microsoft-com:office:office" xmlns:oel="http://schemas.microsoft.com/office/2019/extlst" xmlns:r="http://schemas.openxmlformats.org/officeDocument/2006/relationships" xmlns:m="http://schemas.openxmlformats.org/officeDocument/2006/math" xmlns:v="urn:schemas-microsoft-com:vml" xmlns:wp14="http://schemas.microsoft.com/office/word/2010/wordprocessingDrawing" xmlns:wp="http://schemas.openxmlformats.org/drawingml/2006/wordprocessingDrawing" xmlns:w10="urn:schemas-microsoft-com:office:word" xmlns:w="http://schemas.openxmlformats.org/wordprocessingml/2006/main" xmlns:w14="http://schemas.microsoft.com/office/word/2010/wordml" xmlns:w15="http://schemas.microsoft.com/office/word/2012/wordml" xmlns:w16cex="http://schemas.microsoft.com/office/word/2018/wordml/cex" xmlns:w16cid="http://schemas.microsoft.com/office/word/2016/wordml/cid" xmlns:w16="http://schemas.microsoft.com/office/word/2018/wordml" xmlns:w16du="http://schemas.microsoft.com/office/word/2023/wordml/word16du" xmlns:w16sdtdh="http://schemas.microsoft.com/office/word/2020/wordml/sdtdatahash" xmlns:w16se="http://schemas.microsoft.com/office/word/2015/wordml/symex" xmlns:wpg="http://schemas.microsoft.com/office/word/2010/wordprocessingGroup" xmlns:wpi="http://schemas.microsoft.com/office/word/2010/wordprocessingInk" xmlns:wne="http://schemas.microsoft.com/office/word/2006/wordml" xmlns:wps="http://schemas.microsoft.com/office/word/2010/wordprocessingShape" mc:Ignorable="w14 w15 w16se w16cid w16 w16cex w16sdtdh w16du wp14">
+<w:ftr xmlns:wpc="http://schemas.microsoft.com/office/word/2010/wordprocessingCanvas" xmlns:cx="http://schemas.microsoft.com/office/drawing/2014/chartex" xmlns:cx1="http://schemas.microsoft.com/office/drawing/2015/9/8/chartex" xmlns:cx2="http://schemas.microsoft.com/office/drawing/2015/10/21/chartex" xmlns:cx3="http://schemas.microsoft.com/office/drawing/2016/5/9/chartex" xmlns:cx4="http://schemas.microsoft.com/office/drawing/2016/5/10/chartex" xmlns:cx5="http://schemas.microsoft.com/office/drawing/2016/5/11/chartex" xmlns:cx6="http://schemas.microsoft.com/office/drawing/2016/5/12/chartex" xmlns:cx7="http://schemas.microsoft.com/office/drawing/2016/5/13/chartex" xmlns:cx8="http://schemas.microsoft.com/office/drawing/2016/5/14/chartex" xmlns:mc="http://schemas.openxmlformats.org/markup-compatibility/2006" xmlns:aink="http://schemas.microsoft.com/office/drawing/2016/ink" xmlns:am3d="http://schemas.microsoft.com/office/drawing/2017/model3d" xmlns:o="urn:schemas-microsoft-com:office:office" xmlns:oel="http://schemas.microsoft.com/office/2019/extlst" xmlns:r="http://schemas.openxmlformats.org/officeDocument/2006/relationships" xmlns:m="http://schemas.openxmlformats.org/officeDocument/2006/math" xmlns:v="urn:schemas-microsoft-com:vml" xmlns:wp14="http://schemas.microsoft.com/office/word/2010/wordprocessingDrawing" xmlns:wp="http://schemas.openxmlformats.org/drawingml/2006/wordprocessingDrawing" xmlns:w10="urn:schemas-microsoft-com:office:word" xmlns:w="http://schemas.openxmlformats.org/wordprocessingml/2006/main" xmlns:w14="http://schemas.microsoft.com/office/word/2010/wordml" xmlns:w15="http://schemas.microsoft.com/office/word/2012/wordml" xmlns:w16cex="http://schemas.microsoft.com/office/word/2018/wordml/cex" xmlns:w16cid="http://schemas.microsoft.com/office/word/2016/wordml/cid" xmlns:w16="http://schemas.microsoft.com/office/word/2018/wordml" xmlns:w16du="http://schemas.microsoft.com/office/word/2023/wordml/word16du" xmlns:w16sdtdh="http://schemas.microsoft.com/office/word/2020/wordml/sdtdatahash" xmlns:w16sdtfl="http://schemas.microsoft.com/office/word/2024/wordml/sdtformatlock" xmlns:w16se="http://schemas.microsoft.com/office/word/2015/wordml/symex" xmlns:wpg="http://schemas.microsoft.com/office/word/2010/wordprocessingGroup" xmlns:wpi="http://schemas.microsoft.com/office/word/2010/wordprocessingInk" xmlns:wne="http://schemas.microsoft.com/office/word/2006/wordml" xmlns:wps="http://schemas.microsoft.com/office/word/2010/wordprocessingShape" mc:Ignorable="w14 w15 w16se w16cid w16 w16cex w16sdtdh w16sdtfl w16du wp14">
   <w:tbl>
     <w:tblPr>
       <w:tblW w:w="0" w:type="auto"/>
@@ -6111,7 +6228,7 @@
               <w:noProof/>
               <w:lang w:val="hr-HR"/>
             </w:rPr>
-            <w:t>2024</w:t>
+            <w:t>2025</w:t>
           </w:r>
           <w:r>
             <w:rPr>
@@ -6236,7 +6353,7 @@
 </file>
 
 <file path=word/footnotes.xml><?xml version="1.0" encoding="utf-8"?>
-<w:footnotes xmlns:wpc="http://schemas.microsoft.com/office/word/2010/wordprocessingCanvas" xmlns:cx="http://schemas.microsoft.com/office/drawing/2014/chartex" xmlns:cx1="http://schemas.microsoft.com/office/drawing/2015/9/8/chartex" xmlns:cx2="http://schemas.microsoft.com/office/drawing/2015/10/21/chartex" xmlns:cx3="http://schemas.microsoft.com/office/drawing/2016/5/9/chartex" xmlns:cx4="http://schemas.microsoft.com/office/drawing/2016/5/10/chartex" xmlns:cx5="http://schemas.microsoft.com/office/drawing/2016/5/11/chartex" xmlns:cx6="http://schemas.microsoft.com/office/drawing/2016/5/12/chartex" xmlns:cx7="http://schemas.microsoft.com/office/drawing/2016/5/13/chartex" xmlns:cx8="http://schemas.microsoft.com/office/drawing/2016/5/14/chartex" xmlns:mc="http://schemas.openxmlformats.org/markup-compatibility/2006" xmlns:aink="http://schemas.microsoft.com/office/drawing/2016/ink" xmlns:am3d="http://schemas.microsoft.com/office/drawing/2017/model3d" xmlns:o="urn:schemas-microsoft-com:office:office" xmlns:oel="http://schemas.microsoft.com/office/2019/extlst" xmlns:r="http://schemas.openxmlformats.org/officeDocument/2006/relationships" xmlns:m="http://schemas.openxmlformats.org/officeDocument/2006/math" xmlns:v="urn:schemas-microsoft-com:vml" xmlns:wp14="http://schemas.microsoft.com/office/word/2010/wordprocessingDrawing" xmlns:wp="http://schemas.openxmlformats.org/drawingml/2006/wordprocessingDrawing" xmlns:w10="urn:schemas-microsoft-com:office:word" xmlns:w="http://schemas.openxmlformats.org/wordprocessingml/2006/main" xmlns:w14="http://schemas.microsoft.com/office/word/2010/wordml" xmlns:w15="http://schemas.microsoft.com/office/word/2012/wordml" xmlns:w16cex="http://schemas.microsoft.com/office/word/2018/wordml/cex" xmlns:w16cid="http://schemas.microsoft.com/office/word/2016/wordml/cid" xmlns:w16="http://schemas.microsoft.com/office/word/2018/wordml" xmlns:w16du="http://schemas.microsoft.com/office/word/2023/wordml/word16du" xmlns:w16sdtdh="http://schemas.microsoft.com/office/word/2020/wordml/sdtdatahash" xmlns:w16se="http://schemas.microsoft.com/office/word/2015/wordml/symex" xmlns:wpg="http://schemas.microsoft.com/office/word/2010/wordprocessingGroup" xmlns:wpi="http://schemas.microsoft.com/office/word/2010/wordprocessingInk" xmlns:wne="http://schemas.microsoft.com/office/word/2006/wordml" xmlns:wps="http://schemas.microsoft.com/office/word/2010/wordprocessingShape" mc:Ignorable="w14 w15 w16se w16cid w16 w16cex w16sdtdh w16du wp14">
+<w:footnotes xmlns:wpc="http://schemas.microsoft.com/office/word/2010/wordprocessingCanvas" xmlns:cx="http://schemas.microsoft.com/office/drawing/2014/chartex" xmlns:cx1="http://schemas.microsoft.com/office/drawing/2015/9/8/chartex" xmlns:cx2="http://schemas.microsoft.com/office/drawing/2015/10/21/chartex" xmlns:cx3="http://schemas.microsoft.com/office/drawing/2016/5/9/chartex" xmlns:cx4="http://schemas.microsoft.com/office/drawing/2016/5/10/chartex" xmlns:cx5="http://schemas.microsoft.com/office/drawing/2016/5/11/chartex" xmlns:cx6="http://schemas.microsoft.com/office/drawing/2016/5/12/chartex" xmlns:cx7="http://schemas.microsoft.com/office/drawing/2016/5/13/chartex" xmlns:cx8="http://schemas.microsoft.com/office/drawing/2016/5/14/chartex" xmlns:mc="http://schemas.openxmlformats.org/markup-compatibility/2006" xmlns:aink="http://schemas.microsoft.com/office/drawing/2016/ink" xmlns:am3d="http://schemas.microsoft.com/office/drawing/2017/model3d" xmlns:o="urn:schemas-microsoft-com:office:office" xmlns:oel="http://schemas.microsoft.com/office/2019/extlst" xmlns:r="http://schemas.openxmlformats.org/officeDocument/2006/relationships" xmlns:m="http://schemas.openxmlformats.org/officeDocument/2006/math" xmlns:v="urn:schemas-microsoft-com:vml" xmlns:wp14="http://schemas.microsoft.com/office/word/2010/wordprocessingDrawing" xmlns:wp="http://schemas.openxmlformats.org/drawingml/2006/wordprocessingDrawing" xmlns:w10="urn:schemas-microsoft-com:office:word" xmlns:w="http://schemas.openxmlformats.org/wordprocessingml/2006/main" xmlns:w14="http://schemas.microsoft.com/office/word/2010/wordml" xmlns:w15="http://schemas.microsoft.com/office/word/2012/wordml" xmlns:w16cex="http://schemas.microsoft.com/office/word/2018/wordml/cex" xmlns:w16cid="http://schemas.microsoft.com/office/word/2016/wordml/cid" xmlns:w16="http://schemas.microsoft.com/office/word/2018/wordml" xmlns:w16du="http://schemas.microsoft.com/office/word/2023/wordml/word16du" xmlns:w16sdtdh="http://schemas.microsoft.com/office/word/2020/wordml/sdtdatahash" xmlns:w16sdtfl="http://schemas.microsoft.com/office/word/2024/wordml/sdtformatlock" xmlns:w16se="http://schemas.microsoft.com/office/word/2015/wordml/symex" xmlns:wpg="http://schemas.microsoft.com/office/word/2010/wordprocessingGroup" xmlns:wpi="http://schemas.microsoft.com/office/word/2010/wordprocessingInk" xmlns:wne="http://schemas.microsoft.com/office/word/2006/wordml" xmlns:wps="http://schemas.microsoft.com/office/word/2010/wordprocessingShape" mc:Ignorable="w14 w15 w16se w16cid w16 w16cex w16sdtdh w16sdtfl w16du wp14">
   <w:footnote w:type="separator" w:id="-1">
     <w:p>
       <w:r>
@@ -6255,7 +6372,7 @@
 </file>
 
 <file path=word/header1.xml><?xml version="1.0" encoding="utf-8"?>
-<w:hdr xmlns:wpc="http://schemas.microsoft.com/office/word/2010/wordprocessingCanvas" xmlns:cx="http://schemas.microsoft.com/office/drawing/2014/chartex" xmlns:cx1="http://schemas.microsoft.com/office/drawing/2015/9/8/chartex" xmlns:cx2="http://schemas.microsoft.com/office/drawing/2015/10/21/chartex" xmlns:cx3="http://schemas.microsoft.com/office/drawing/2016/5/9/chartex" xmlns:cx4="http://schemas.microsoft.com/office/drawing/2016/5/10/chartex" xmlns:cx5="http://schemas.microsoft.com/office/drawing/2016/5/11/chartex" xmlns:cx6="http://schemas.microsoft.com/office/drawing/2016/5/12/chartex" xmlns:cx7="http://schemas.microsoft.com/office/drawing/2016/5/13/chartex" xmlns:cx8="http://schemas.microsoft.com/office/drawing/2016/5/14/chartex" xmlns:mc="http://schemas.openxmlformats.org/markup-compatibility/2006" xmlns:aink="http://schemas.microsoft.com/office/drawing/2016/ink" xmlns:am3d="http://schemas.microsoft.com/office/drawing/2017/model3d" xmlns:o="urn:schemas-microsoft-com:office:office" xmlns:oel="http://schemas.microsoft.com/office/2019/extlst" xmlns:r="http://schemas.openxmlformats.org/officeDocument/2006/relationships" xmlns:m="http://schemas.openxmlformats.org/officeDocument/2006/math" xmlns:v="urn:schemas-microsoft-com:vml" xmlns:wp14="http://schemas.microsoft.com/office/word/2010/wordprocessingDrawing" xmlns:wp="http://schemas.openxmlformats.org/drawingml/2006/wordprocessingDrawing" xmlns:w10="urn:schemas-microsoft-com:office:word" xmlns:w="http://schemas.openxmlformats.org/wordprocessingml/2006/main" xmlns:w14="http://schemas.microsoft.com/office/word/2010/wordml" xmlns:w15="http://schemas.microsoft.com/office/word/2012/wordml" xmlns:w16cex="http://schemas.microsoft.com/office/word/2018/wordml/cex" xmlns:w16cid="http://schemas.microsoft.com/office/word/2016/wordml/cid" xmlns:w16="http://schemas.microsoft.com/office/word/2018/wordml" xmlns:w16du="http://schemas.microsoft.com/office/word/2023/wordml/word16du" xmlns:w16sdtdh="http://schemas.microsoft.com/office/word/2020/wordml/sdtdatahash" xmlns:w16se="http://schemas.microsoft.com/office/word/2015/wordml/symex" xmlns:wpg="http://schemas.microsoft.com/office/word/2010/wordprocessingGroup" xmlns:wpi="http://schemas.microsoft.com/office/word/2010/wordprocessingInk" xmlns:wne="http://schemas.microsoft.com/office/word/2006/wordml" xmlns:wps="http://schemas.microsoft.com/office/word/2010/wordprocessingShape" mc:Ignorable="w14 w15 w16se w16cid w16 w16cex w16sdtdh w16du wp14">
+<w:hdr xmlns:wpc="http://schemas.microsoft.com/office/word/2010/wordprocessingCanvas" xmlns:cx="http://schemas.microsoft.com/office/drawing/2014/chartex" xmlns:cx1="http://schemas.microsoft.com/office/drawing/2015/9/8/chartex" xmlns:cx2="http://schemas.microsoft.com/office/drawing/2015/10/21/chartex" xmlns:cx3="http://schemas.microsoft.com/office/drawing/2016/5/9/chartex" xmlns:cx4="http://schemas.microsoft.com/office/drawing/2016/5/10/chartex" xmlns:cx5="http://schemas.microsoft.com/office/drawing/2016/5/11/chartex" xmlns:cx6="http://schemas.microsoft.com/office/drawing/2016/5/12/chartex" xmlns:cx7="http://schemas.microsoft.com/office/drawing/2016/5/13/chartex" xmlns:cx8="http://schemas.microsoft.com/office/drawing/2016/5/14/chartex" xmlns:mc="http://schemas.openxmlformats.org/markup-compatibility/2006" xmlns:aink="http://schemas.microsoft.com/office/drawing/2016/ink" xmlns:am3d="http://schemas.microsoft.com/office/drawing/2017/model3d" xmlns:o="urn:schemas-microsoft-com:office:office" xmlns:oel="http://schemas.microsoft.com/office/2019/extlst" xmlns:r="http://schemas.openxmlformats.org/officeDocument/2006/relationships" xmlns:m="http://schemas.openxmlformats.org/officeDocument/2006/math" xmlns:v="urn:schemas-microsoft-com:vml" xmlns:wp14="http://schemas.microsoft.com/office/word/2010/wordprocessingDrawing" xmlns:wp="http://schemas.openxmlformats.org/drawingml/2006/wordprocessingDrawing" xmlns:w10="urn:schemas-microsoft-com:office:word" xmlns:w="http://schemas.openxmlformats.org/wordprocessingml/2006/main" xmlns:w14="http://schemas.microsoft.com/office/word/2010/wordml" xmlns:w15="http://schemas.microsoft.com/office/word/2012/wordml" xmlns:w16cex="http://schemas.microsoft.com/office/word/2018/wordml/cex" xmlns:w16cid="http://schemas.microsoft.com/office/word/2016/wordml/cid" xmlns:w16="http://schemas.microsoft.com/office/word/2018/wordml" xmlns:w16du="http://schemas.microsoft.com/office/word/2023/wordml/word16du" xmlns:w16sdtdh="http://schemas.microsoft.com/office/word/2020/wordml/sdtdatahash" xmlns:w16sdtfl="http://schemas.microsoft.com/office/word/2024/wordml/sdtformatlock" xmlns:w16se="http://schemas.microsoft.com/office/word/2015/wordml/symex" xmlns:wpg="http://schemas.microsoft.com/office/word/2010/wordprocessingGroup" xmlns:wpi="http://schemas.microsoft.com/office/word/2010/wordprocessingInk" xmlns:wne="http://schemas.microsoft.com/office/word/2006/wordml" xmlns:wps="http://schemas.microsoft.com/office/word/2010/wordprocessingShape" mc:Ignorable="w14 w15 w16se w16cid w16 w16cex w16sdtdh w16sdtfl w16du wp14">
   <w:tbl>
     <w:tblPr>
       <w:tblW w:w="0" w:type="auto"/>
@@ -6355,7 +6472,13 @@
             <w:rPr>
               <w:lang w:val="hr-HR"/>
             </w:rPr>
-            <w:t>1.0</w:t>
+            <w:t>2</w:t>
+          </w:r>
+          <w:r>
+            <w:rPr>
+              <w:lang w:val="hr-HR"/>
+            </w:rPr>
+            <w:t>.0</w:t>
           </w:r>
         </w:p>
       </w:tc>
@@ -6399,7 +6522,7 @@
             <w:rPr>
               <w:lang w:val="hr-HR"/>
             </w:rPr>
-            <w:t>08.11.2024.</w:t>
+            <w:t>28.01.2025.</w:t>
           </w:r>
         </w:p>
       </w:tc>
@@ -6414,7 +6537,7 @@
 </file>
 
 <file path=word/numbering.xml><?xml version="1.0" encoding="utf-8"?>
-<w:numbering xmlns:wpc="http://schemas.microsoft.com/office/word/2010/wordprocessingCanvas" xmlns:cx="http://schemas.microsoft.com/office/drawing/2014/chartex" xmlns:cx1="http://schemas.microsoft.com/office/drawing/2015/9/8/chartex" xmlns:cx2="http://schemas.microsoft.com/office/drawing/2015/10/21/chartex" xmlns:cx3="http://schemas.microsoft.com/office/drawing/2016/5/9/chartex" xmlns:cx4="http://schemas.microsoft.com/office/drawing/2016/5/10/chartex" xmlns:cx5="http://schemas.microsoft.com/office/drawing/2016/5/11/chartex" xmlns:cx6="http://schemas.microsoft.com/office/drawing/2016/5/12/chartex" xmlns:cx7="http://schemas.microsoft.com/office/drawing/2016/5/13/chartex" xmlns:cx8="http://schemas.microsoft.com/office/drawing/2016/5/14/chartex" xmlns:mc="http://schemas.openxmlformats.org/markup-compatibility/2006" xmlns:aink="http://schemas.microsoft.com/office/drawing/2016/ink" xmlns:am3d="http://schemas.microsoft.com/office/drawing/2017/model3d" xmlns:o="urn:schemas-microsoft-com:office:office" xmlns:oel="http://schemas.microsoft.com/office/2019/extlst" xmlns:r="http://schemas.openxmlformats.org/officeDocument/2006/relationships" xmlns:m="http://schemas.openxmlformats.org/officeDocument/2006/math" xmlns:v="urn:schemas-microsoft-com:vml" xmlns:wp14="http://schemas.microsoft.com/office/word/2010/wordprocessingDrawing" xmlns:wp="http://schemas.openxmlformats.org/drawingml/2006/wordprocessingDrawing" xmlns:w10="urn:schemas-microsoft-com:office:word" xmlns:w="http://schemas.openxmlformats.org/wordprocessingml/2006/main" xmlns:w14="http://schemas.microsoft.com/office/word/2010/wordml" xmlns:w15="http://schemas.microsoft.com/office/word/2012/wordml" xmlns:w16cex="http://schemas.microsoft.com/office/word/2018/wordml/cex" xmlns:w16cid="http://schemas.microsoft.com/office/word/2016/wordml/cid" xmlns:w16="http://schemas.microsoft.com/office/word/2018/wordml" xmlns:w16du="http://schemas.microsoft.com/office/word/2023/wordml/word16du" xmlns:w16sdtdh="http://schemas.microsoft.com/office/word/2020/wordml/sdtdatahash" xmlns:w16se="http://schemas.microsoft.com/office/word/2015/wordml/symex" xmlns:wpg="http://schemas.microsoft.com/office/word/2010/wordprocessingGroup" xmlns:wpi="http://schemas.microsoft.com/office/word/2010/wordprocessingInk" xmlns:wne="http://schemas.microsoft.com/office/word/2006/wordml" xmlns:wps="http://schemas.microsoft.com/office/word/2010/wordprocessingShape" mc:Ignorable="w14 w15 w16se w16cid w16 w16cex w16sdtdh w16du wp14">
+<w:numbering xmlns:wpc="http://schemas.microsoft.com/office/word/2010/wordprocessingCanvas" xmlns:cx="http://schemas.microsoft.com/office/drawing/2014/chartex" xmlns:cx1="http://schemas.microsoft.com/office/drawing/2015/9/8/chartex" xmlns:cx2="http://schemas.microsoft.com/office/drawing/2015/10/21/chartex" xmlns:cx3="http://schemas.microsoft.com/office/drawing/2016/5/9/chartex" xmlns:cx4="http://schemas.microsoft.com/office/drawing/2016/5/10/chartex" xmlns:cx5="http://schemas.microsoft.com/office/drawing/2016/5/11/chartex" xmlns:cx6="http://schemas.microsoft.com/office/drawing/2016/5/12/chartex" xmlns:cx7="http://schemas.microsoft.com/office/drawing/2016/5/13/chartex" xmlns:cx8="http://schemas.microsoft.com/office/drawing/2016/5/14/chartex" xmlns:mc="http://schemas.openxmlformats.org/markup-compatibility/2006" xmlns:aink="http://schemas.microsoft.com/office/drawing/2016/ink" xmlns:am3d="http://schemas.microsoft.com/office/drawing/2017/model3d" xmlns:o="urn:schemas-microsoft-com:office:office" xmlns:oel="http://schemas.microsoft.com/office/2019/extlst" xmlns:r="http://schemas.openxmlformats.org/officeDocument/2006/relationships" xmlns:m="http://schemas.openxmlformats.org/officeDocument/2006/math" xmlns:v="urn:schemas-microsoft-com:vml" xmlns:wp14="http://schemas.microsoft.com/office/word/2010/wordprocessingDrawing" xmlns:wp="http://schemas.openxmlformats.org/drawingml/2006/wordprocessingDrawing" xmlns:w10="urn:schemas-microsoft-com:office:word" xmlns:w="http://schemas.openxmlformats.org/wordprocessingml/2006/main" xmlns:w14="http://schemas.microsoft.com/office/word/2010/wordml" xmlns:w15="http://schemas.microsoft.com/office/word/2012/wordml" xmlns:w16cex="http://schemas.microsoft.com/office/word/2018/wordml/cex" xmlns:w16cid="http://schemas.microsoft.com/office/word/2016/wordml/cid" xmlns:w16="http://schemas.microsoft.com/office/word/2018/wordml" xmlns:w16du="http://schemas.microsoft.com/office/word/2023/wordml/word16du" xmlns:w16sdtdh="http://schemas.microsoft.com/office/word/2020/wordml/sdtdatahash" xmlns:w16sdtfl="http://schemas.microsoft.com/office/word/2024/wordml/sdtformatlock" xmlns:w16se="http://schemas.microsoft.com/office/word/2015/wordml/symex" xmlns:wpg="http://schemas.microsoft.com/office/word/2010/wordprocessingGroup" xmlns:wpi="http://schemas.microsoft.com/office/word/2010/wordprocessingInk" xmlns:wne="http://schemas.microsoft.com/office/word/2006/wordml" xmlns:wps="http://schemas.microsoft.com/office/word/2010/wordprocessingShape" mc:Ignorable="w14 w15 w16se w16cid w16 w16cex w16sdtdh w16sdtfl w16du wp14">
   <w:abstractNum w:abstractNumId="0" w15:restartNumberingAfterBreak="0">
     <w:nsid w:val="FFFFFFFB"/>
     <w:multiLevelType w:val="multilevel"/>
@@ -7910,7 +8033,7 @@
 </file>
 
 <file path=word/styles.xml><?xml version="1.0" encoding="utf-8"?>
-<w:styles xmlns:mc="http://schemas.openxmlformats.org/markup-compatibility/2006" xmlns:r="http://schemas.openxmlformats.org/officeDocument/2006/relationships" xmlns:w="http://schemas.openxmlformats.org/wordprocessingml/2006/main" xmlns:w14="http://schemas.microsoft.com/office/word/2010/wordml" xmlns:w15="http://schemas.microsoft.com/office/word/2012/wordml" xmlns:w16cex="http://schemas.microsoft.com/office/word/2018/wordml/cex" xmlns:w16cid="http://schemas.microsoft.com/office/word/2016/wordml/cid" xmlns:w16="http://schemas.microsoft.com/office/word/2018/wordml" xmlns:w16du="http://schemas.microsoft.com/office/word/2023/wordml/word16du" xmlns:w16sdtdh="http://schemas.microsoft.com/office/word/2020/wordml/sdtdatahash" xmlns:w16se="http://schemas.microsoft.com/office/word/2015/wordml/symex" mc:Ignorable="w14 w15 w16se w16cid w16 w16cex w16sdtdh w16du">
+<w:styles xmlns:mc="http://schemas.openxmlformats.org/markup-compatibility/2006" xmlns:r="http://schemas.openxmlformats.org/officeDocument/2006/relationships" xmlns:w="http://schemas.openxmlformats.org/wordprocessingml/2006/main" xmlns:w14="http://schemas.microsoft.com/office/word/2010/wordml" xmlns:w15="http://schemas.microsoft.com/office/word/2012/wordml" xmlns:w16cex="http://schemas.microsoft.com/office/word/2018/wordml/cex" xmlns:w16cid="http://schemas.microsoft.com/office/word/2016/wordml/cid" xmlns:w16="http://schemas.microsoft.com/office/word/2018/wordml" xmlns:w16du="http://schemas.microsoft.com/office/word/2023/wordml/word16du" xmlns:w16sdtdh="http://schemas.microsoft.com/office/word/2020/wordml/sdtdatahash" xmlns:w16sdtfl="http://schemas.microsoft.com/office/word/2024/wordml/sdtformatlock" xmlns:w16se="http://schemas.microsoft.com/office/word/2015/wordml/symex" mc:Ignorable="w14 w15 w16se w16cid w16 w16cex w16sdtdh w16sdtfl w16du">
   <w:docDefaults>
     <w:rPrDefault>
       <w:rPr>
